--- a/Papers/Interpolate_QUANC8_21var_Ivanov K. A..docx
+++ b/Papers/Interpolate_QUANC8_21var_Ivanov K. A..docx
@@ -64,7 +64,21 @@
           <w:rFonts w:asciiTheme="minorHAnsi" w:eastAsia="Times New Roman" w:hAnsiTheme="minorHAnsi" w:cstheme="minorHAnsi"/>
           <w:color w:val="000000"/>
         </w:rPr>
-        <w:t>Институт компьютерных наук и технологий</w:t>
+        <w:t xml:space="preserve">Институт </w:t>
+      </w:r>
+      <w:r>
+        <w:rPr>
+          <w:rFonts w:ascii="Times New Roman" w:eastAsia="Times New Roman" w:hAnsi="Times New Roman" w:cs="Times New Roman"/>
+          <w:color w:val="000000"/>
+        </w:rPr>
+        <w:t>компьютерных</w:t>
+      </w:r>
+      <w:r>
+        <w:rPr>
+          <w:rFonts w:asciiTheme="minorHAnsi" w:eastAsia="Times New Roman" w:hAnsiTheme="minorHAnsi" w:cstheme="minorHAnsi"/>
+          <w:color w:val="000000"/>
+        </w:rPr>
+        <w:t xml:space="preserve"> наук и технологий</w:t>
       </w:r>
     </w:p>
     <w:p>
@@ -743,6 +757,7 @@
         </w:rPr>
         <w:t xml:space="preserve">по узлам </w:t>
       </w:r>
+      <w:proofErr w:type="spellStart"/>
       <w:r>
         <w:rPr>
           <w:rFonts w:ascii="Times New Roman" w:hAnsi="Times New Roman" w:cs="Times New Roman"/>
@@ -762,6 +777,7 @@
         </w:rPr>
         <w:t>k</w:t>
       </w:r>
+      <w:proofErr w:type="spellEnd"/>
       <w:r>
         <w:rPr>
           <w:rFonts w:ascii="Times New Roman" w:hAnsi="Times New Roman" w:cs="Times New Roman"/>
@@ -805,15 +821,7 @@
         <w:rPr>
           <w:rFonts w:ascii="Times New Roman" w:hAnsi="Times New Roman" w:cs="Times New Roman"/>
         </w:rPr>
-        <w:t xml:space="preserve"> = 0,</w:t>
-      </w:r>
-      <w:bookmarkStart w:id="0" w:name="_GoBack"/>
-      <w:bookmarkEnd w:id="0"/>
-      <w:r>
-        <w:rPr>
-          <w:rFonts w:ascii="Times New Roman" w:hAnsi="Times New Roman" w:cs="Times New Roman"/>
-        </w:rPr>
-        <w:t xml:space="preserve">1,..,6) </w:t>
+        <w:t xml:space="preserve"> = 0,1,..,6) </w:t>
       </w:r>
       <w:r>
         <w:rPr>
@@ -1161,6 +1169,12 @@
                           <m:t>x</m:t>
                         </m:r>
                         <m:r>
+                          <w:rPr>
+                            <w:rFonts w:ascii="Cambria Math" w:hAnsi="Cambria Math" w:cs="Times New Roman"/>
+                          </w:rPr>
+                          <m:t>^</m:t>
+                        </m:r>
+                        <m:r>
                           <m:rPr>
                             <m:sty m:val="p"/>
                           </m:rPr>
@@ -1761,7 +1775,49 @@
         <w:rPr>
           <w:rFonts w:ascii="Times New Roman" w:hAnsi="Times New Roman" w:cs="Times New Roman"/>
         </w:rPr>
-        <w:t>можно на соответствующих сайта с документацией по библиотекам.</w:t>
+        <w:t>можно на соответствующ</w:t>
+      </w:r>
+      <w:r>
+        <w:rPr>
+          <w:rFonts w:ascii="Times New Roman" w:hAnsi="Times New Roman" w:cs="Times New Roman"/>
+        </w:rPr>
+        <w:t>ем библиотеке</w:t>
+      </w:r>
+      <w:r>
+        <w:rPr>
+          <w:rFonts w:ascii="Times New Roman" w:hAnsi="Times New Roman" w:cs="Times New Roman"/>
+        </w:rPr>
+        <w:t xml:space="preserve"> с</w:t>
+      </w:r>
+      <w:r>
+        <w:rPr>
+          <w:rFonts w:ascii="Times New Roman" w:hAnsi="Times New Roman" w:cs="Times New Roman"/>
+        </w:rPr>
+        <w:t>айте</w:t>
+      </w:r>
+      <w:r>
+        <w:rPr>
+          <w:rFonts w:ascii="Times New Roman" w:hAnsi="Times New Roman" w:cs="Times New Roman"/>
+        </w:rPr>
+        <w:t xml:space="preserve"> </w:t>
+      </w:r>
+      <w:r>
+        <w:rPr>
+          <w:rFonts w:ascii="Times New Roman" w:hAnsi="Times New Roman" w:cs="Times New Roman"/>
+        </w:rPr>
+        <w:t xml:space="preserve">с </w:t>
+      </w:r>
+      <w:r>
+        <w:rPr>
+          <w:rFonts w:ascii="Times New Roman" w:hAnsi="Times New Roman" w:cs="Times New Roman"/>
+        </w:rPr>
+        <w:t>документацие</w:t>
+      </w:r>
+      <w:r>
+        <w:rPr>
+          <w:rFonts w:ascii="Times New Roman" w:hAnsi="Times New Roman" w:cs="Times New Roman"/>
+        </w:rPr>
+        <w:t>й.</w:t>
       </w:r>
     </w:p>
     <w:p>
@@ -1847,8 +1903,15 @@
       <w:r>
         <w:rPr>
           <w:rFonts w:ascii="Times New Roman" w:hAnsi="Times New Roman" w:cs="Times New Roman"/>
-        </w:rPr>
-        <w:t xml:space="preserve">    После подстановки точек </w:t>
+          <w:lang w:val="en-US"/>
+        </w:rPr>
+        <w:t xml:space="preserve">    </w:t>
+      </w:r>
+      <w:r>
+        <w:rPr>
+          <w:rFonts w:ascii="Times New Roman" w:hAnsi="Times New Roman" w:cs="Times New Roman"/>
+        </w:rPr>
+        <w:t xml:space="preserve">После подстановки точек </w:t>
       </w:r>
       <w:proofErr w:type="spellStart"/>
       <w:r>
@@ -1979,13 +2042,25 @@
         <w:rPr>
           <w:rFonts w:ascii="Times New Roman" w:hAnsi="Times New Roman" w:cs="Times New Roman"/>
         </w:rPr>
-        <w:t xml:space="preserve"> с разной частотой приближений к точке разрыва, результаты отобразим числами и сравним их после получения результатов</w:t>
-      </w:r>
-      <w:r>
-        <w:rPr>
-          <w:rFonts w:ascii="Times New Roman" w:hAnsi="Times New Roman" w:cs="Times New Roman"/>
-        </w:rPr>
-        <w:t xml:space="preserve"> </w:t>
+        <w:t xml:space="preserve"> с разной частотой приближений к точке разрыва, результаты отобразим </w:t>
+      </w:r>
+      <w:r>
+        <w:rPr>
+          <w:rFonts w:ascii="Times New Roman" w:hAnsi="Times New Roman" w:cs="Times New Roman"/>
+        </w:rPr>
+        <w:t>в форме посчитанного интеграла</w:t>
+      </w:r>
+      <w:r>
+        <w:rPr>
+          <w:rFonts w:ascii="Times New Roman" w:hAnsi="Times New Roman" w:cs="Times New Roman"/>
+        </w:rPr>
+        <w:t xml:space="preserve"> и сравним их после получения результатов</w:t>
+      </w:r>
+      <w:r>
+        <w:rPr>
+          <w:rFonts w:ascii="Times New Roman" w:hAnsi="Times New Roman" w:cs="Times New Roman"/>
+        </w:rPr>
+        <w:t>.</w:t>
       </w:r>
     </w:p>
     <w:p>
@@ -2050,6 +2125,7 @@
           <w:bCs/>
           <w:sz w:val="30"/>
           <w:szCs w:val="30"/>
+          <w:lang w:val="en-US"/>
         </w:rPr>
       </w:pPr>
       <w:r>
@@ -2061,7 +2137,7 @@
           <w:szCs w:val="30"/>
         </w:rPr>
         <w:lastRenderedPageBreak/>
-        <w:t>Ход работы</w:t>
+        <w:t>Ход</w:t>
       </w:r>
       <w:r>
         <w:rPr>
@@ -2070,6 +2146,28 @@
           <w:bCs/>
           <w:sz w:val="30"/>
           <w:szCs w:val="30"/>
+          <w:lang w:val="en-US"/>
+        </w:rPr>
+        <w:t xml:space="preserve"> </w:t>
+      </w:r>
+      <w:r>
+        <w:rPr>
+          <w:rFonts w:ascii="Times New Roman" w:hAnsi="Times New Roman" w:cs="Times New Roman"/>
+          <w:b/>
+          <w:bCs/>
+          <w:sz w:val="30"/>
+          <w:szCs w:val="30"/>
+        </w:rPr>
+        <w:t>работы</w:t>
+      </w:r>
+      <w:r>
+        <w:rPr>
+          <w:rFonts w:ascii="Times New Roman" w:hAnsi="Times New Roman" w:cs="Times New Roman"/>
+          <w:b/>
+          <w:bCs/>
+          <w:sz w:val="30"/>
+          <w:szCs w:val="30"/>
+          <w:lang w:val="en-US"/>
         </w:rPr>
         <w:t>:</w:t>
       </w:r>
@@ -2091,6 +2189,7 @@
           <w:bCs/>
           <w:sz w:val="30"/>
           <w:szCs w:val="30"/>
+          <w:lang w:val="en-US"/>
         </w:rPr>
       </w:pPr>
       <w:r>
@@ -2111,6 +2210,7 @@
           <w:bCs/>
           <w:sz w:val="30"/>
           <w:szCs w:val="30"/>
+          <w:lang w:val="en-US"/>
         </w:rPr>
         <w:t xml:space="preserve">, </w:t>
       </w:r>
@@ -2132,6 +2232,7 @@
           <w:bCs/>
           <w:sz w:val="30"/>
           <w:szCs w:val="30"/>
+          <w:lang w:val="en-US"/>
         </w:rPr>
         <w:t xml:space="preserve">, </w:t>
       </w:r>
@@ -2153,6 +2254,7 @@
           <w:bCs/>
           <w:sz w:val="30"/>
           <w:szCs w:val="30"/>
+          <w:lang w:val="en-US"/>
         </w:rPr>
         <w:t>.</w:t>
       </w:r>
@@ -2174,6 +2276,7 @@
       <w:r>
         <w:rPr>
           <w:rFonts w:ascii="Times New Roman" w:hAnsi="Times New Roman" w:cs="Times New Roman"/>
+          <w:lang w:val="en-US"/>
         </w:rPr>
         <w:t xml:space="preserve">    </w:t>
       </w:r>
@@ -2946,13 +3049,7 @@
               <w:rPr>
                 <w:rFonts w:ascii="Cambria Math" w:eastAsia="Cambria Math" w:hAnsi="Cambria Math" w:cs="Cambria Math"/>
               </w:rPr>
-              <m:t>k=</m:t>
-            </m:r>
-            <m:r>
-              <w:rPr>
-                <w:rFonts w:ascii="Cambria Math" w:eastAsia="Cambria Math" w:hAnsi="Cambria Math" w:cs="Cambria Math"/>
-              </w:rPr>
-              <m:t>yk</m:t>
+              <m:t>k=yk</m:t>
             </m:r>
           </m:sub>
           <m:sup>
@@ -3006,17 +3103,7 @@
                 <w:rFonts w:ascii="Cambria Math" w:hAnsi="Cambria Math" w:cs="Times New Roman"/>
                 <w:lang w:val="en-US"/>
               </w:rPr>
-              <m:t>y</m:t>
-            </m:r>
-            <m:r>
-              <m:rPr>
-                <m:sty m:val="p"/>
-              </m:rPr>
-              <w:rPr>
-                <w:rFonts w:ascii="Cambria Math" w:hAnsi="Cambria Math" w:cs="Times New Roman"/>
-                <w:lang w:val="en-US"/>
-              </w:rPr>
-              <m:t>k</m:t>
+              <m:t>yk</m:t>
             </m:r>
             <m:r>
               <m:rPr>
@@ -3230,7 +3317,6 @@
           <w:bCs/>
           <w:sz w:val="30"/>
           <w:szCs w:val="30"/>
-          <w:lang w:val="en-US"/>
         </w:rPr>
       </w:pPr>
       <w:r>
@@ -3261,7 +3347,6 @@
           <w:bCs/>
           <w:sz w:val="30"/>
           <w:szCs w:val="30"/>
-          <w:lang w:val="en-US"/>
         </w:rPr>
         <w:t>.</w:t>
       </w:r>
@@ -3469,25 +3554,7 @@
         <w:rPr>
           <w:rFonts w:ascii="Times New Roman" w:hAnsi="Times New Roman" w:cs="Times New Roman"/>
         </w:rPr>
-        <w:t xml:space="preserve"> = -</w:t>
-      </w:r>
-      <w:r>
-        <w:rPr>
-          <w:rFonts w:ascii="Times New Roman" w:hAnsi="Times New Roman" w:cs="Times New Roman"/>
-        </w:rPr>
-        <w:t>1</w:t>
-      </w:r>
-      <w:r>
-        <w:rPr>
-          <w:rFonts w:ascii="Times New Roman" w:hAnsi="Times New Roman" w:cs="Times New Roman"/>
-        </w:rPr>
-        <w:t>)</w:t>
-      </w:r>
-      <w:r>
-        <w:rPr>
-          <w:rFonts w:ascii="Times New Roman" w:hAnsi="Times New Roman" w:cs="Times New Roman"/>
-        </w:rPr>
-        <w:t xml:space="preserve">                                 (</w:t>
+        <w:t xml:space="preserve"> = -1)                                 (</w:t>
       </w:r>
       <w:r>
         <w:rPr>
@@ -3674,7 +3741,7 @@
           <w:tab w:val="left" w:pos="7208"/>
         </w:tabs>
         <w:spacing w:after="120" w:line="240" w:lineRule="auto"/>
-        <w:ind w:left="567"/>
+        <w:jc w:val="center"/>
         <w:rPr>
           <w:rFonts w:ascii="Times New Roman" w:hAnsi="Times New Roman" w:cs="Times New Roman"/>
         </w:rPr>
@@ -3685,10 +3752,10 @@
         </w:rPr>
         <w:lastRenderedPageBreak/>
         <w:drawing>
-          <wp:inline distT="0" distB="0" distL="0" distR="0" wp14:anchorId="72E8658B" wp14:editId="3BEC1FEB">
-            <wp:extent cx="5940425" cy="5022215"/>
-            <wp:effectExtent l="0" t="0" r="0" b="7620"/>
-            <wp:docPr id="5" name="Рисунок 5"/>
+          <wp:inline distT="0" distB="0" distL="0" distR="0" wp14:anchorId="327F7F19" wp14:editId="098C6F31">
+            <wp:extent cx="5019675" cy="3733501"/>
+            <wp:effectExtent l="0" t="0" r="0" b="635"/>
+            <wp:docPr id="2" name="Рисунок 2"/>
             <wp:cNvGraphicFramePr>
               <a:graphicFrameLocks xmlns:a="http://schemas.openxmlformats.org/drawingml/2006/main" noChangeAspect="1"/>
             </wp:cNvGraphicFramePr>
@@ -3708,7 +3775,7 @@
                   <pic:spPr>
                     <a:xfrm>
                       <a:off x="0" y="0"/>
-                      <a:ext cx="5940425" cy="5022215"/>
+                      <a:ext cx="5049868" cy="3755958"/>
                     </a:xfrm>
                     <a:prstGeom prst="rect">
                       <a:avLst/>
@@ -3753,13 +3820,43 @@
         <w:rPr>
           <w:rFonts w:ascii="Times New Roman" w:hAnsi="Times New Roman" w:cs="Times New Roman"/>
         </w:rPr>
-        <w:t xml:space="preserve"> в тех промежутках, в которых хотелось бы получить как можно более точное значение, она отработает как надо, будем </w:t>
-      </w:r>
-      <w:r>
-        <w:rPr>
-          <w:rFonts w:ascii="Times New Roman" w:hAnsi="Times New Roman" w:cs="Times New Roman"/>
-        </w:rPr>
-        <w:t>вычислять интеграл на двух промежутках (0</w:t>
+        <w:t xml:space="preserve"> в тех промежутках, в которых хотелось бы получить как можно более точное значение, она отработает как надо</w:t>
+      </w:r>
+      <w:r>
+        <w:rPr>
+          <w:rFonts w:ascii="Times New Roman" w:hAnsi="Times New Roman" w:cs="Times New Roman"/>
+        </w:rPr>
+        <w:t>.</w:t>
+      </w:r>
+      <w:r>
+        <w:rPr>
+          <w:rFonts w:ascii="Times New Roman" w:hAnsi="Times New Roman" w:cs="Times New Roman"/>
+        </w:rPr>
+        <w:t xml:space="preserve"> </w:t>
+      </w:r>
+      <w:r>
+        <w:rPr>
+          <w:rFonts w:ascii="Times New Roman" w:hAnsi="Times New Roman" w:cs="Times New Roman"/>
+        </w:rPr>
+        <w:t>Проведем вычисления</w:t>
+      </w:r>
+      <w:r>
+        <w:rPr>
+          <w:rFonts w:ascii="Times New Roman" w:hAnsi="Times New Roman" w:cs="Times New Roman"/>
+        </w:rPr>
+        <w:t xml:space="preserve"> интеграл</w:t>
+      </w:r>
+      <w:r>
+        <w:rPr>
+          <w:rFonts w:ascii="Times New Roman" w:hAnsi="Times New Roman" w:cs="Times New Roman"/>
+        </w:rPr>
+        <w:t>а</w:t>
+      </w:r>
+      <w:r>
+        <w:rPr>
+          <w:rFonts w:ascii="Times New Roman" w:hAnsi="Times New Roman" w:cs="Times New Roman"/>
+        </w:rPr>
+        <w:t xml:space="preserve"> на двух промежутках (0</w:t>
       </w:r>
       <w:r>
         <w:rPr>
@@ -3819,7 +3916,13 @@
         <w:rPr>
           <w:rFonts w:ascii="Times New Roman" w:hAnsi="Times New Roman" w:cs="Times New Roman"/>
         </w:rPr>
-        <w:t xml:space="preserve"> с различным приближением к правому и левому краю соответственно, т.е. к точке разрыва</w:t>
+        <w:t xml:space="preserve"> </w:t>
+      </w:r>
+      <w:r>
+        <w:rPr>
+          <w:rFonts w:ascii="Times New Roman" w:hAnsi="Times New Roman" w:cs="Times New Roman"/>
+        </w:rPr>
+        <w:t>с различным приближением к правому и левому краю соответственно, т.е. к точке разрыва</w:t>
       </w:r>
       <w:r>
         <w:rPr>
@@ -3857,7 +3960,7 @@
           <w:color w:val="222222"/>
           <w:shd w:val="clear" w:color="auto" w:fill="FFFFFF"/>
         </w:rPr>
-        <w:t>:</w:t>
+        <w:t>.</w:t>
       </w:r>
     </w:p>
     <w:p>
@@ -3878,13 +3981,47 @@
       </w:pPr>
       <w:r>
         <w:rPr>
+          <w:rFonts w:ascii="Times New Roman" w:hAnsi="Times New Roman" w:cs="Times New Roman"/>
+          <w:color w:val="222222"/>
+          <w:shd w:val="clear" w:color="auto" w:fill="FFFFFF"/>
+        </w:rPr>
+        <w:t xml:space="preserve">    </w:t>
+      </w:r>
+      <w:r>
+        <w:rPr>
+          <w:rFonts w:ascii="Times New Roman" w:hAnsi="Times New Roman" w:cs="Times New Roman"/>
+          <w:color w:val="222222"/>
+          <w:shd w:val="clear" w:color="auto" w:fill="FFFFFF"/>
+        </w:rPr>
+        <w:t>В дополнении, после полученного значения интеграла, выведем на экран понадобившееся количество делений промежутка при приближении к точке разрыва в момент работы программы.</w:t>
+      </w:r>
+    </w:p>
+    <w:p>
+      <w:pPr>
+        <w:widowControl w:val="0"/>
+        <w:tabs>
+          <w:tab w:val="left" w:pos="5954"/>
+          <w:tab w:val="left" w:pos="6908"/>
+          <w:tab w:val="left" w:pos="7208"/>
+        </w:tabs>
+        <w:spacing w:after="120" w:line="240" w:lineRule="auto"/>
+        <w:ind w:left="567"/>
+        <w:jc w:val="center"/>
+        <w:rPr>
+          <w:rFonts w:ascii="Times New Roman" w:hAnsi="Times New Roman" w:cs="Times New Roman"/>
+          <w:color w:val="222222"/>
+          <w:shd w:val="clear" w:color="auto" w:fill="FFFFFF"/>
+        </w:rPr>
+      </w:pPr>
+      <w:r>
+        <w:rPr>
           <w:noProof/>
         </w:rPr>
         <w:drawing>
-          <wp:inline distT="0" distB="0" distL="0" distR="0" wp14:anchorId="633E8759" wp14:editId="70DB5AF0">
-            <wp:extent cx="5486400" cy="1733550"/>
-            <wp:effectExtent l="0" t="0" r="0" b="0"/>
-            <wp:docPr id="6" name="Рисунок 6"/>
+          <wp:inline distT="0" distB="0" distL="0" distR="0" wp14:anchorId="30EA68E9" wp14:editId="35BFE501">
+            <wp:extent cx="4990228" cy="3222669"/>
+            <wp:effectExtent l="0" t="0" r="1270" b="0"/>
+            <wp:docPr id="4" name="Рисунок 4"/>
             <wp:cNvGraphicFramePr>
               <a:graphicFrameLocks xmlns:a="http://schemas.openxmlformats.org/drawingml/2006/main" noChangeAspect="1"/>
             </wp:cNvGraphicFramePr>
@@ -3904,7 +4041,7 @@
                   <pic:spPr>
                     <a:xfrm>
                       <a:off x="0" y="0"/>
-                      <a:ext cx="5486400" cy="1733550"/>
+                      <a:ext cx="5004027" cy="3231580"/>
                     </a:xfrm>
                     <a:prstGeom prst="rect">
                       <a:avLst/>
@@ -3936,6 +4073,139 @@
           <w:szCs w:val="30"/>
         </w:rPr>
       </w:pPr>
+      <w:r>
+        <w:rPr>
+          <w:rFonts w:ascii="Times New Roman" w:hAnsi="Times New Roman" w:cs="Times New Roman"/>
+          <w:b/>
+          <w:bCs/>
+          <w:sz w:val="30"/>
+          <w:szCs w:val="30"/>
+        </w:rPr>
+        <w:lastRenderedPageBreak/>
+        <w:t>Вывод</w:t>
+      </w:r>
+      <w:r>
+        <w:rPr>
+          <w:rFonts w:ascii="Times New Roman" w:hAnsi="Times New Roman" w:cs="Times New Roman"/>
+          <w:b/>
+          <w:bCs/>
+          <w:sz w:val="30"/>
+          <w:szCs w:val="30"/>
+        </w:rPr>
+        <w:t>ы</w:t>
+      </w:r>
+      <w:r>
+        <w:rPr>
+          <w:rFonts w:ascii="Times New Roman" w:hAnsi="Times New Roman" w:cs="Times New Roman"/>
+          <w:b/>
+          <w:bCs/>
+          <w:sz w:val="30"/>
+          <w:szCs w:val="30"/>
+        </w:rPr>
+        <w:t>:</w:t>
+      </w:r>
+    </w:p>
+    <w:p>
+      <w:pPr>
+        <w:ind w:left="567"/>
+        <w:rPr>
+          <w:rFonts w:ascii="Times New Roman" w:hAnsi="Times New Roman" w:cs="Times New Roman"/>
+        </w:rPr>
+      </w:pPr>
+      <w:r>
+        <w:rPr>
+          <w:rFonts w:ascii="Times New Roman" w:hAnsi="Times New Roman" w:cs="Times New Roman"/>
+        </w:rPr>
+        <w:t xml:space="preserve">    </w:t>
+      </w:r>
+      <w:r>
+        <w:rPr>
+          <w:rFonts w:ascii="Times New Roman" w:hAnsi="Times New Roman" w:cs="Times New Roman"/>
+        </w:rPr>
+        <w:t>Из результатов работы и вычисления значений в точках для всех трех функций, можно сделать вывод о том, что</w:t>
+      </w:r>
+      <w:r>
+        <w:rPr>
+          <w:rFonts w:ascii="Times New Roman" w:hAnsi="Times New Roman" w:cs="Times New Roman"/>
+        </w:rPr>
+        <w:t xml:space="preserve"> сплайн-интерполяция показывает худшие результаты, по сравнению с полиномом Лагранжа на краях промежутка. В точках внутри промежутка точность интерполяции полиномом Лагранжа и сплайнами примерно одинакова</w:t>
+      </w:r>
+      <w:r>
+        <w:rPr>
+          <w:rFonts w:ascii="Times New Roman" w:hAnsi="Times New Roman" w:cs="Times New Roman"/>
+        </w:rPr>
+        <w:t>. Разница ровным счётом зависит конкретно от того с каким видом функции мы имеем дело, и результат работы и значений</w:t>
+      </w:r>
+      <w:r>
+        <w:rPr>
+          <w:rFonts w:ascii="Times New Roman" w:hAnsi="Times New Roman" w:cs="Times New Roman"/>
+        </w:rPr>
+        <w:t>,</w:t>
+      </w:r>
+      <w:r>
+        <w:rPr>
+          <w:rFonts w:ascii="Times New Roman" w:hAnsi="Times New Roman" w:cs="Times New Roman"/>
+        </w:rPr>
+        <w:t xml:space="preserve"> полученных после построения </w:t>
+      </w:r>
+      <w:r>
+        <w:rPr>
+          <w:rFonts w:ascii="Times New Roman" w:hAnsi="Times New Roman" w:cs="Times New Roman"/>
+          <w:lang w:val="en-US"/>
+        </w:rPr>
+        <w:t>L</w:t>
+      </w:r>
+      <w:r>
+        <w:rPr>
+          <w:rFonts w:ascii="Times New Roman" w:hAnsi="Times New Roman" w:cs="Times New Roman"/>
+        </w:rPr>
+        <w:t>(</w:t>
+      </w:r>
+      <w:r>
+        <w:rPr>
+          <w:rFonts w:ascii="Times New Roman" w:hAnsi="Times New Roman" w:cs="Times New Roman"/>
+          <w:lang w:val="en-US"/>
+        </w:rPr>
+        <w:t>x</w:t>
+      </w:r>
+      <w:r>
+        <w:rPr>
+          <w:rFonts w:ascii="Times New Roman" w:hAnsi="Times New Roman" w:cs="Times New Roman"/>
+        </w:rPr>
+        <w:t xml:space="preserve">), </w:t>
+      </w:r>
+      <w:r>
+        <w:rPr>
+          <w:rFonts w:ascii="Times New Roman" w:hAnsi="Times New Roman" w:cs="Times New Roman"/>
+          <w:lang w:val="en-US"/>
+        </w:rPr>
+        <w:t>S</w:t>
+      </w:r>
+      <w:r>
+        <w:rPr>
+          <w:rFonts w:ascii="Times New Roman" w:hAnsi="Times New Roman" w:cs="Times New Roman"/>
+        </w:rPr>
+        <w:t>(</w:t>
+      </w:r>
+      <w:r>
+        <w:rPr>
+          <w:rFonts w:ascii="Times New Roman" w:hAnsi="Times New Roman" w:cs="Times New Roman"/>
+          <w:lang w:val="en-US"/>
+        </w:rPr>
+        <w:t>x</w:t>
+      </w:r>
+      <w:r>
+        <w:rPr>
+          <w:rFonts w:ascii="Times New Roman" w:hAnsi="Times New Roman" w:cs="Times New Roman"/>
+        </w:rPr>
+        <w:t>)</w:t>
+      </w:r>
+      <w:r>
+        <w:rPr>
+          <w:rFonts w:ascii="Times New Roman" w:hAnsi="Times New Roman" w:cs="Times New Roman"/>
+        </w:rPr>
+        <w:t xml:space="preserve"> зависит от того, как они работают изнутри. </w:t>
+      </w:r>
     </w:p>
     <w:p>
       <w:pPr>
@@ -3947,15 +4217,157 @@
         </w:tabs>
         <w:spacing w:after="120" w:line="240" w:lineRule="auto"/>
         <w:ind w:left="567"/>
-        <w:jc w:val="center"/>
-        <w:rPr>
-          <w:rFonts w:ascii="Times New Roman" w:hAnsi="Times New Roman" w:cs="Times New Roman"/>
-          <w:b/>
-          <w:bCs/>
-          <w:sz w:val="30"/>
-          <w:szCs w:val="30"/>
-        </w:rPr>
-      </w:pPr>
+        <w:rPr>
+          <w:rFonts w:ascii="Times New Roman" w:hAnsi="Times New Roman" w:cs="Times New Roman"/>
+        </w:rPr>
+      </w:pPr>
+      <w:r>
+        <w:rPr>
+          <w:rFonts w:ascii="Times New Roman" w:hAnsi="Times New Roman" w:cs="Times New Roman"/>
+        </w:rPr>
+        <w:t xml:space="preserve">    </w:t>
+      </w:r>
+      <w:r>
+        <w:rPr>
+          <w:rFonts w:ascii="Times New Roman" w:hAnsi="Times New Roman" w:cs="Times New Roman"/>
+        </w:rPr>
+        <w:t>В работе над второй частью задания, можно с точностью сказать</w:t>
+      </w:r>
+      <w:r>
+        <w:rPr>
+          <w:rFonts w:ascii="Times New Roman" w:hAnsi="Times New Roman" w:cs="Times New Roman"/>
+        </w:rPr>
+        <w:t>,</w:t>
+      </w:r>
+      <w:r>
+        <w:rPr>
+          <w:rFonts w:ascii="Times New Roman" w:hAnsi="Times New Roman" w:cs="Times New Roman"/>
+        </w:rPr>
+        <w:t xml:space="preserve"> что</w:t>
+      </w:r>
+      <w:r>
+        <w:rPr>
+          <w:rFonts w:ascii="Times New Roman" w:hAnsi="Times New Roman" w:cs="Times New Roman"/>
+        </w:rPr>
+        <w:t xml:space="preserve"> </w:t>
+      </w:r>
+      <w:r>
+        <w:rPr>
+          <w:rFonts w:ascii="Times New Roman" w:hAnsi="Times New Roman" w:cs="Times New Roman"/>
+          <w:lang w:val="en-US"/>
+        </w:rPr>
+        <w:t>QUANC</w:t>
+      </w:r>
+      <w:r>
+        <w:rPr>
+          <w:rFonts w:ascii="Times New Roman" w:hAnsi="Times New Roman" w:cs="Times New Roman"/>
+        </w:rPr>
+        <w:t xml:space="preserve">8 </w:t>
+      </w:r>
+      <w:r>
+        <w:rPr>
+          <w:rFonts w:ascii="Times New Roman" w:hAnsi="Times New Roman" w:cs="Times New Roman"/>
+        </w:rPr>
+        <w:t xml:space="preserve">отлично отрабатывает и с функцией с точкой разрыва, с требуемой погрешностью и точностью, которую нам надо получить. Исходя из полученных результатов, и взяв наибольшее требование к точности можно понять что значение интеграла на промежутке </w:t>
+      </w:r>
+      <w:r>
+        <w:rPr>
+          <w:rFonts w:ascii="Times New Roman" w:hAnsi="Times New Roman" w:cs="Times New Roman"/>
+        </w:rPr>
+        <w:t>[0, 2]</w:t>
+      </w:r>
+      <w:r>
+        <w:rPr>
+          <w:rFonts w:ascii="Times New Roman" w:hAnsi="Times New Roman" w:cs="Times New Roman"/>
+        </w:rPr>
+        <w:t xml:space="preserve"> при </w:t>
+      </w:r>
+      <w:r>
+        <w:rPr>
+          <w:rFonts w:ascii="Times New Roman" w:hAnsi="Times New Roman" w:cs="Times New Roman"/>
+          <w:lang w:val="en-US"/>
+        </w:rPr>
+        <w:t>m</w:t>
+      </w:r>
+      <w:r>
+        <w:rPr>
+          <w:rFonts w:ascii="Times New Roman" w:hAnsi="Times New Roman" w:cs="Times New Roman"/>
+        </w:rPr>
+        <w:t xml:space="preserve"> = -1 </w:t>
+      </w:r>
+      <w:r>
+        <w:rPr>
+          <w:rFonts w:ascii="Times New Roman" w:hAnsi="Times New Roman" w:cs="Times New Roman"/>
+        </w:rPr>
+        <w:t>приблизительно равно 0.231</w:t>
+      </w:r>
+      <w:r>
+        <w:rPr>
+          <w:rFonts w:ascii="Times New Roman" w:hAnsi="Times New Roman" w:cs="Times New Roman"/>
+        </w:rPr>
+        <w:t>,</w:t>
+      </w:r>
+      <w:r>
+        <w:rPr>
+          <w:rFonts w:ascii="Times New Roman" w:hAnsi="Times New Roman" w:cs="Times New Roman"/>
+        </w:rPr>
+        <w:t xml:space="preserve">такое значение мы можем наблюдать уже с допустимой ошибкой в </w:t>
+      </w:r>
+      <w:r>
+        <w:rPr>
+          <w:rFonts w:ascii="Times New Roman" w:hAnsi="Times New Roman" w:cs="Times New Roman"/>
+        </w:rPr>
+        <w:t>0.01%</w:t>
+      </w:r>
+      <w:r>
+        <w:rPr>
+          <w:rFonts w:ascii="Times New Roman" w:hAnsi="Times New Roman" w:cs="Times New Roman"/>
+        </w:rPr>
+        <w:t xml:space="preserve">, в тот же момент при </w:t>
+      </w:r>
+      <w:r>
+        <w:rPr>
+          <w:rFonts w:ascii="Times New Roman" w:hAnsi="Times New Roman" w:cs="Times New Roman"/>
+          <w:lang w:val="en-US"/>
+        </w:rPr>
+        <w:t>m</w:t>
+      </w:r>
+      <w:r>
+        <w:rPr>
+          <w:rFonts w:ascii="Times New Roman" w:hAnsi="Times New Roman" w:cs="Times New Roman"/>
+        </w:rPr>
+        <w:t xml:space="preserve">= -0.5 </w:t>
+      </w:r>
+      <w:r>
+        <w:rPr>
+          <w:rFonts w:ascii="Times New Roman" w:hAnsi="Times New Roman" w:cs="Times New Roman"/>
+        </w:rPr>
+        <w:t>значение приблизительно равно 0.1323, что может наблюдать уже даже при ошибке в 0.5% поэтому в дальнейшем</w:t>
+      </w:r>
+      <w:r>
+        <w:rPr>
+          <w:rFonts w:ascii="Times New Roman" w:hAnsi="Times New Roman" w:cs="Times New Roman"/>
+        </w:rPr>
+        <w:t xml:space="preserve"> </w:t>
+      </w:r>
+      <w:r>
+        <w:rPr>
+          <w:rFonts w:ascii="Times New Roman" w:hAnsi="Times New Roman" w:cs="Times New Roman"/>
+        </w:rPr>
+        <w:t>с помощью такой оценки можем воспользоваться этим и сэкономить на вычислительной мощности и времени расчета</w:t>
+      </w:r>
+      <w:r>
+        <w:rPr>
+          <w:rFonts w:ascii="Times New Roman" w:hAnsi="Times New Roman" w:cs="Times New Roman"/>
+        </w:rPr>
+        <w:t xml:space="preserve">, если это нужно, например </w:t>
+      </w:r>
+      <w:r>
+        <w:rPr>
+          <w:rFonts w:ascii="Times New Roman" w:hAnsi="Times New Roman" w:cs="Times New Roman"/>
+        </w:rPr>
+        <w:t>для более сложных задач, если требования к точности достаточно не высокое.</w:t>
+      </w:r>
     </w:p>
     <w:p>
       <w:pPr>
@@ -3967,15 +4379,46 @@
         </w:tabs>
         <w:spacing w:after="120" w:line="240" w:lineRule="auto"/>
         <w:ind w:left="567"/>
-        <w:jc w:val="center"/>
-        <w:rPr>
-          <w:rFonts w:ascii="Times New Roman" w:hAnsi="Times New Roman" w:cs="Times New Roman"/>
-          <w:b/>
-          <w:bCs/>
-          <w:sz w:val="30"/>
-          <w:szCs w:val="30"/>
-        </w:rPr>
-      </w:pPr>
+        <w:rPr>
+          <w:rFonts w:ascii="Times New Roman" w:hAnsi="Times New Roman" w:cs="Times New Roman"/>
+        </w:rPr>
+      </w:pPr>
+      <w:r>
+        <w:rPr>
+          <w:rFonts w:ascii="Times New Roman" w:hAnsi="Times New Roman" w:cs="Times New Roman"/>
+        </w:rPr>
+        <w:t xml:space="preserve">    Смотря  и анализируя полученное количество</w:t>
+      </w:r>
+      <w:r>
+        <w:rPr>
+          <w:rFonts w:ascii="Times New Roman" w:hAnsi="Times New Roman" w:cs="Times New Roman"/>
+        </w:rPr>
+        <w:t xml:space="preserve"> вычислений подынтегральной функции</w:t>
+      </w:r>
+      <w:r>
+        <w:rPr>
+          <w:rFonts w:ascii="Times New Roman" w:hAnsi="Times New Roman" w:cs="Times New Roman"/>
+        </w:rPr>
+        <w:t xml:space="preserve"> </w:t>
+      </w:r>
+      <w:r>
+        <w:rPr>
+          <w:rFonts w:ascii="Times New Roman" w:hAnsi="Times New Roman" w:cs="Times New Roman"/>
+        </w:rPr>
+        <w:t xml:space="preserve">для различных степеней приближения к точке разрыва </w:t>
+      </w:r>
+      <w:r>
+        <w:rPr>
+          <w:rFonts w:ascii="Times New Roman" w:hAnsi="Times New Roman" w:cs="Times New Roman"/>
+        </w:rPr>
+        <w:t xml:space="preserve">удостоверились на практике, что </w:t>
+      </w:r>
+      <w:r>
+        <w:rPr>
+          <w:rFonts w:ascii="Times New Roman" w:hAnsi="Times New Roman" w:cs="Times New Roman"/>
+        </w:rPr>
+        <w:t>чем ближе будут границы интегрирования к точке разрыва, тем больше понадобится итераций.</w:t>
+      </w:r>
     </w:p>
     <w:p>
       <w:pPr>
@@ -3987,50 +4430,6 @@
         </w:tabs>
         <w:spacing w:after="120" w:line="240" w:lineRule="auto"/>
         <w:ind w:left="567"/>
-        <w:jc w:val="center"/>
-        <w:rPr>
-          <w:rFonts w:ascii="Times New Roman" w:hAnsi="Times New Roman" w:cs="Times New Roman"/>
-          <w:b/>
-          <w:bCs/>
-          <w:sz w:val="30"/>
-          <w:szCs w:val="30"/>
-        </w:rPr>
-      </w:pPr>
-      <w:r>
-        <w:rPr>
-          <w:rFonts w:ascii="Times New Roman" w:hAnsi="Times New Roman" w:cs="Times New Roman"/>
-          <w:b/>
-          <w:bCs/>
-          <w:sz w:val="30"/>
-          <w:szCs w:val="30"/>
-        </w:rPr>
-        <w:lastRenderedPageBreak/>
-        <w:t>Вывод</w:t>
-      </w:r>
-      <w:r>
-        <w:rPr>
-          <w:rFonts w:ascii="Times New Roman" w:hAnsi="Times New Roman" w:cs="Times New Roman"/>
-          <w:b/>
-          <w:bCs/>
-          <w:sz w:val="30"/>
-          <w:szCs w:val="30"/>
-        </w:rPr>
-        <w:t>ы</w:t>
-      </w:r>
-      <w:r>
-        <w:rPr>
-          <w:rFonts w:ascii="Times New Roman" w:hAnsi="Times New Roman" w:cs="Times New Roman"/>
-          <w:b/>
-          <w:bCs/>
-          <w:sz w:val="30"/>
-          <w:szCs w:val="30"/>
-        </w:rPr>
-        <w:t>:</w:t>
-      </w:r>
-    </w:p>
-    <w:p>
-      <w:pPr>
-        <w:ind w:left="567"/>
         <w:rPr>
           <w:rFonts w:ascii="Times New Roman" w:hAnsi="Times New Roman" w:cs="Times New Roman"/>
         </w:rPr>
@@ -4045,89 +4444,69 @@
         <w:rPr>
           <w:rFonts w:ascii="Times New Roman" w:hAnsi="Times New Roman" w:cs="Times New Roman"/>
         </w:rPr>
-        <w:t>Из результатов работы и вычисления значений в точках для всех трех функций, можно сделать вывод о том, что</w:t>
-      </w:r>
-      <w:r>
-        <w:rPr>
-          <w:rFonts w:ascii="Times New Roman" w:hAnsi="Times New Roman" w:cs="Times New Roman"/>
-        </w:rPr>
-        <w:t xml:space="preserve"> сплайн-интерполяция показывает худшие результаты, по сравнению с полиномом Лагранжа на краях промежутка. В точках внутри промежутка точность интерполяции полиномом Лагранжа и сплайнами примерно одинакова</w:t>
-      </w:r>
-      <w:r>
-        <w:rPr>
-          <w:rFonts w:ascii="Times New Roman" w:hAnsi="Times New Roman" w:cs="Times New Roman"/>
-        </w:rPr>
-        <w:t>. Разница ровным счётом зависит конкретно от того с каким видом функции мы имеем дело, и результат работы и значений</w:t>
-      </w:r>
-      <w:r>
-        <w:rPr>
-          <w:rFonts w:ascii="Times New Roman" w:hAnsi="Times New Roman" w:cs="Times New Roman"/>
-        </w:rPr>
-        <w:t>,</w:t>
-      </w:r>
-      <w:r>
-        <w:rPr>
-          <w:rFonts w:ascii="Times New Roman" w:hAnsi="Times New Roman" w:cs="Times New Roman"/>
-        </w:rPr>
-        <w:t xml:space="preserve"> полученных после построения </w:t>
-      </w:r>
-      <w:r>
-        <w:rPr>
-          <w:rFonts w:ascii="Times New Roman" w:hAnsi="Times New Roman" w:cs="Times New Roman"/>
-          <w:lang w:val="en-US"/>
-        </w:rPr>
-        <w:t>L</w:t>
-      </w:r>
-      <w:r>
-        <w:rPr>
-          <w:rFonts w:ascii="Times New Roman" w:hAnsi="Times New Roman" w:cs="Times New Roman"/>
-        </w:rPr>
-        <w:t>(</w:t>
-      </w:r>
-      <w:r>
-        <w:rPr>
-          <w:rFonts w:ascii="Times New Roman" w:hAnsi="Times New Roman" w:cs="Times New Roman"/>
-          <w:lang w:val="en-US"/>
-        </w:rPr>
-        <w:t>x</w:t>
-      </w:r>
-      <w:r>
-        <w:rPr>
-          <w:rFonts w:ascii="Times New Roman" w:hAnsi="Times New Roman" w:cs="Times New Roman"/>
-        </w:rPr>
-        <w:t xml:space="preserve">), </w:t>
-      </w:r>
-      <w:r>
-        <w:rPr>
-          <w:rFonts w:ascii="Times New Roman" w:hAnsi="Times New Roman" w:cs="Times New Roman"/>
-          <w:lang w:val="en-US"/>
-        </w:rPr>
-        <w:t>S</w:t>
-      </w:r>
-      <w:r>
-        <w:rPr>
-          <w:rFonts w:ascii="Times New Roman" w:hAnsi="Times New Roman" w:cs="Times New Roman"/>
-        </w:rPr>
-        <w:t>(</w:t>
-      </w:r>
-      <w:r>
-        <w:rPr>
-          <w:rFonts w:ascii="Times New Roman" w:hAnsi="Times New Roman" w:cs="Times New Roman"/>
-          <w:lang w:val="en-US"/>
-        </w:rPr>
-        <w:t>x</w:t>
-      </w:r>
-      <w:r>
-        <w:rPr>
-          <w:rFonts w:ascii="Times New Roman" w:hAnsi="Times New Roman" w:cs="Times New Roman"/>
-        </w:rPr>
-        <w:t>)</w:t>
-      </w:r>
-      <w:r>
-        <w:rPr>
-          <w:rFonts w:ascii="Times New Roman" w:hAnsi="Times New Roman" w:cs="Times New Roman"/>
-        </w:rPr>
-        <w:t xml:space="preserve"> зависит от того, как они работают изнутри. </w:t>
+        <w:t xml:space="preserve">Такая разница между двумя функция при </w:t>
+      </w:r>
+      <w:r>
+        <w:rPr>
+          <w:rFonts w:ascii="Times New Roman" w:hAnsi="Times New Roman" w:cs="Times New Roman"/>
+          <w:lang w:val="en-US"/>
+        </w:rPr>
+        <w:t>m</w:t>
+      </w:r>
+      <w:r>
+        <w:rPr>
+          <w:rFonts w:ascii="Times New Roman" w:hAnsi="Times New Roman" w:cs="Times New Roman"/>
+        </w:rPr>
+        <w:t xml:space="preserve"> = -1, </w:t>
+      </w:r>
+      <w:r>
+        <w:rPr>
+          <w:rFonts w:ascii="Times New Roman" w:hAnsi="Times New Roman" w:cs="Times New Roman"/>
+        </w:rPr>
+        <w:t>-0.5 могла быть</w:t>
+      </w:r>
+      <w:r>
+        <w:rPr>
+          <w:rFonts w:ascii="Times New Roman" w:hAnsi="Times New Roman" w:cs="Times New Roman"/>
+        </w:rPr>
+        <w:t xml:space="preserve"> </w:t>
+      </w:r>
+      <w:r>
+        <w:rPr>
+          <w:rFonts w:ascii="Times New Roman" w:hAnsi="Times New Roman" w:cs="Times New Roman"/>
+        </w:rPr>
+        <w:t xml:space="preserve">замечена еще </w:t>
+      </w:r>
+      <w:r>
+        <w:rPr>
+          <w:rFonts w:ascii="Times New Roman" w:hAnsi="Times New Roman" w:cs="Times New Roman"/>
+        </w:rPr>
+        <w:t>при первом рассмотрении (на рисунках)</w:t>
+      </w:r>
+      <w:r>
+        <w:rPr>
+          <w:rFonts w:ascii="Times New Roman" w:hAnsi="Times New Roman" w:cs="Times New Roman"/>
+        </w:rPr>
+        <w:t xml:space="preserve">, на которых как раз таки мы и обозначали что более резкий рост к точке разрыва происходит у функции при </w:t>
+      </w:r>
+      <w:r>
+        <w:rPr>
+          <w:rFonts w:ascii="Times New Roman" w:hAnsi="Times New Roman" w:cs="Times New Roman"/>
+          <w:lang w:val="en-US"/>
+        </w:rPr>
+        <w:t>m</w:t>
+      </w:r>
+      <w:r>
+        <w:rPr>
+          <w:rFonts w:ascii="Times New Roman" w:hAnsi="Times New Roman" w:cs="Times New Roman"/>
+        </w:rPr>
+        <w:t xml:space="preserve"> = -0.5</w:t>
+      </w:r>
+      <w:r>
+        <w:rPr>
+          <w:rFonts w:ascii="Times New Roman" w:hAnsi="Times New Roman" w:cs="Times New Roman"/>
+        </w:rPr>
+        <w:t>, что и означает, что чем ближе к точке разрыва мы находимся тем меньше объема покрываемой области под функцией мы можем записать в значение интеграла.</w:t>
       </w:r>
     </w:p>
     <w:p>
@@ -4144,153 +4523,8 @@
           <w:rFonts w:ascii="Times New Roman" w:hAnsi="Times New Roman" w:cs="Times New Roman"/>
         </w:rPr>
       </w:pPr>
-      <w:r>
-        <w:rPr>
-          <w:rFonts w:ascii="Times New Roman" w:hAnsi="Times New Roman" w:cs="Times New Roman"/>
-        </w:rPr>
-        <w:t xml:space="preserve">    </w:t>
-      </w:r>
-      <w:r>
-        <w:rPr>
-          <w:rFonts w:ascii="Times New Roman" w:hAnsi="Times New Roman" w:cs="Times New Roman"/>
-        </w:rPr>
-        <w:t>В работе над второй частью задания, можно с точностью сказать</w:t>
-      </w:r>
-      <w:r>
-        <w:rPr>
-          <w:rFonts w:ascii="Times New Roman" w:hAnsi="Times New Roman" w:cs="Times New Roman"/>
-        </w:rPr>
-        <w:t>,</w:t>
-      </w:r>
-      <w:r>
-        <w:rPr>
-          <w:rFonts w:ascii="Times New Roman" w:hAnsi="Times New Roman" w:cs="Times New Roman"/>
-        </w:rPr>
-        <w:t xml:space="preserve"> что</w:t>
-      </w:r>
-      <w:r>
-        <w:rPr>
-          <w:rFonts w:ascii="Times New Roman" w:hAnsi="Times New Roman" w:cs="Times New Roman"/>
-        </w:rPr>
-        <w:t xml:space="preserve"> </w:t>
-      </w:r>
-      <w:r>
-        <w:rPr>
-          <w:rFonts w:ascii="Times New Roman" w:hAnsi="Times New Roman" w:cs="Times New Roman"/>
-          <w:lang w:val="en-US"/>
-        </w:rPr>
-        <w:t>QUANC</w:t>
-      </w:r>
-      <w:r>
-        <w:rPr>
-          <w:rFonts w:ascii="Times New Roman" w:hAnsi="Times New Roman" w:cs="Times New Roman"/>
-        </w:rPr>
-        <w:t xml:space="preserve">8 </w:t>
-      </w:r>
-      <w:r>
-        <w:rPr>
-          <w:rFonts w:ascii="Times New Roman" w:hAnsi="Times New Roman" w:cs="Times New Roman"/>
-        </w:rPr>
-        <w:t xml:space="preserve">отлично отрабатывает и с функцией с точкой разрыва, с требуемой погрешностью и точностью, которую нам надо получить. Исходя из полученных результатов, и взяв наибольшее требование к точности можно понять что значение интеграла на промежутке </w:t>
-      </w:r>
-      <w:r>
-        <w:rPr>
-          <w:rFonts w:ascii="Times New Roman" w:hAnsi="Times New Roman" w:cs="Times New Roman"/>
-        </w:rPr>
-        <w:t>[0, 2]</w:t>
-      </w:r>
-      <w:r>
-        <w:rPr>
-          <w:rFonts w:ascii="Times New Roman" w:hAnsi="Times New Roman" w:cs="Times New Roman"/>
-        </w:rPr>
-        <w:t xml:space="preserve"> при </w:t>
-      </w:r>
-      <w:r>
-        <w:rPr>
-          <w:rFonts w:ascii="Times New Roman" w:hAnsi="Times New Roman" w:cs="Times New Roman"/>
-          <w:lang w:val="en-US"/>
-        </w:rPr>
-        <w:t>m</w:t>
-      </w:r>
-      <w:r>
-        <w:rPr>
-          <w:rFonts w:ascii="Times New Roman" w:hAnsi="Times New Roman" w:cs="Times New Roman"/>
-        </w:rPr>
-        <w:t xml:space="preserve"> = -1 </w:t>
-      </w:r>
-      <w:r>
-        <w:rPr>
-          <w:rFonts w:ascii="Times New Roman" w:hAnsi="Times New Roman" w:cs="Times New Roman"/>
-        </w:rPr>
-        <w:t>приблизительно равно 0.231</w:t>
-      </w:r>
-      <w:r>
-        <w:rPr>
-          <w:rFonts w:ascii="Times New Roman" w:hAnsi="Times New Roman" w:cs="Times New Roman"/>
-        </w:rPr>
-        <w:t>,</w:t>
-      </w:r>
-      <w:r>
-        <w:rPr>
-          <w:rFonts w:ascii="Times New Roman" w:hAnsi="Times New Roman" w:cs="Times New Roman"/>
-        </w:rPr>
-        <w:t xml:space="preserve">такое значение мы можем наблюдать уже с допустимой ошибкой в </w:t>
-      </w:r>
-      <w:r>
-        <w:rPr>
-          <w:rFonts w:ascii="Times New Roman" w:hAnsi="Times New Roman" w:cs="Times New Roman"/>
-        </w:rPr>
-        <w:t>0.01%</w:t>
-      </w:r>
-      <w:r>
-        <w:rPr>
-          <w:rFonts w:ascii="Times New Roman" w:hAnsi="Times New Roman" w:cs="Times New Roman"/>
-        </w:rPr>
-        <w:t xml:space="preserve">, в тот же момент при </w:t>
-      </w:r>
-      <w:r>
-        <w:rPr>
-          <w:rFonts w:ascii="Times New Roman" w:hAnsi="Times New Roman" w:cs="Times New Roman"/>
-          <w:lang w:val="en-US"/>
-        </w:rPr>
-        <w:t>m</w:t>
-      </w:r>
-      <w:r>
-        <w:rPr>
-          <w:rFonts w:ascii="Times New Roman" w:hAnsi="Times New Roman" w:cs="Times New Roman"/>
-        </w:rPr>
-        <w:t xml:space="preserve">= -0.5 </w:t>
-      </w:r>
-      <w:r>
-        <w:rPr>
-          <w:rFonts w:ascii="Times New Roman" w:hAnsi="Times New Roman" w:cs="Times New Roman"/>
-        </w:rPr>
-        <w:t>значение приблизительно равно 0.1323, что может наблюдать уже даже при ошибке в 0.5% поэтому в дальнейшем</w:t>
-      </w:r>
-      <w:r>
-        <w:rPr>
-          <w:rFonts w:ascii="Times New Roman" w:hAnsi="Times New Roman" w:cs="Times New Roman"/>
-        </w:rPr>
-        <w:t xml:space="preserve"> </w:t>
-      </w:r>
-      <w:r>
-        <w:rPr>
-          <w:rFonts w:ascii="Times New Roman" w:hAnsi="Times New Roman" w:cs="Times New Roman"/>
-        </w:rPr>
-        <w:t>с помощью такой оценки можем воспользоваться этим и сэкономить на вычислительной мощности и времени расчета</w:t>
-      </w:r>
-      <w:r>
-        <w:rPr>
-          <w:rFonts w:ascii="Times New Roman" w:hAnsi="Times New Roman" w:cs="Times New Roman"/>
-        </w:rPr>
-        <w:t xml:space="preserve">, если это нужно, например </w:t>
-      </w:r>
-      <w:r>
-        <w:rPr>
-          <w:rFonts w:ascii="Times New Roman" w:hAnsi="Times New Roman" w:cs="Times New Roman"/>
-        </w:rPr>
-        <w:t>для более сложных задач, если требования к точности достаточно не высокое.</w:t>
-      </w:r>
+      <w:bookmarkStart w:id="0" w:name="_GoBack"/>
+      <w:bookmarkEnd w:id="0"/>
     </w:p>
     <w:p>
       <w:pPr>
@@ -4310,45 +4544,19 @@
         <w:rPr>
           <w:rFonts w:ascii="Times New Roman" w:hAnsi="Times New Roman" w:cs="Times New Roman"/>
         </w:rPr>
-        <w:t xml:space="preserve">   Такая разница между двумя функция при </w:t>
-      </w:r>
-      <w:r>
-        <w:rPr>
-          <w:rFonts w:ascii="Times New Roman" w:hAnsi="Times New Roman" w:cs="Times New Roman"/>
-          <w:lang w:val="en-US"/>
-        </w:rPr>
-        <w:t>m</w:t>
-      </w:r>
-      <w:r>
-        <w:rPr>
-          <w:rFonts w:ascii="Times New Roman" w:hAnsi="Times New Roman" w:cs="Times New Roman"/>
-        </w:rPr>
-        <w:t xml:space="preserve"> = -1, </w:t>
-      </w:r>
-      <w:r>
-        <w:rPr>
-          <w:rFonts w:ascii="Times New Roman" w:hAnsi="Times New Roman" w:cs="Times New Roman"/>
-        </w:rPr>
-        <w:t xml:space="preserve">-0.5 могла быть замечена еще и на рисунках, на которых как раз таки мы и обозначали что более резкий рост к точке разрыва происходит у функции при </w:t>
-      </w:r>
-      <w:r>
-        <w:rPr>
-          <w:rFonts w:ascii="Times New Roman" w:hAnsi="Times New Roman" w:cs="Times New Roman"/>
-          <w:lang w:val="en-US"/>
-        </w:rPr>
-        <w:t>m</w:t>
-      </w:r>
-      <w:r>
-        <w:rPr>
-          <w:rFonts w:ascii="Times New Roman" w:hAnsi="Times New Roman" w:cs="Times New Roman"/>
-        </w:rPr>
-        <w:t xml:space="preserve"> = -0.5</w:t>
-      </w:r>
-      <w:r>
-        <w:rPr>
-          <w:rFonts w:ascii="Times New Roman" w:hAnsi="Times New Roman" w:cs="Times New Roman"/>
-        </w:rPr>
-        <w:t>, что и означает, что чем ближе к точке разрыва мы находимся тем меньше объема покрываемой области под функцией мы можем записать в значение интеграла.</w:t>
+        <w:t xml:space="preserve">    Весь исходный код </w:t>
+      </w:r>
+      <w:r>
+        <w:rPr>
+          <w:rFonts w:ascii="Times New Roman" w:hAnsi="Times New Roman" w:cs="Times New Roman"/>
+        </w:rPr>
+        <w:t>и файлы можно найти в моем профиле</w:t>
+      </w:r>
+      <w:r>
+        <w:rPr>
+          <w:rFonts w:ascii="Times New Roman" w:hAnsi="Times New Roman" w:cs="Times New Roman"/>
+        </w:rPr>
+        <w:t>:</w:t>
       </w:r>
     </w:p>
     <w:p>
@@ -4363,55 +4571,6 @@
         <w:ind w:left="567"/>
         <w:rPr>
           <w:rFonts w:ascii="Times New Roman" w:hAnsi="Times New Roman" w:cs="Times New Roman"/>
-          <w:lang w:val="en-US"/>
-        </w:rPr>
-      </w:pPr>
-    </w:p>
-    <w:p>
-      <w:pPr>
-        <w:widowControl w:val="0"/>
-        <w:tabs>
-          <w:tab w:val="left" w:pos="5954"/>
-          <w:tab w:val="left" w:pos="6908"/>
-          <w:tab w:val="left" w:pos="7208"/>
-        </w:tabs>
-        <w:spacing w:after="120" w:line="240" w:lineRule="auto"/>
-        <w:ind w:left="567"/>
-        <w:rPr>
-          <w:rFonts w:ascii="Times New Roman" w:hAnsi="Times New Roman" w:cs="Times New Roman"/>
-        </w:rPr>
-      </w:pPr>
-      <w:r>
-        <w:rPr>
-          <w:rFonts w:ascii="Times New Roman" w:hAnsi="Times New Roman" w:cs="Times New Roman"/>
-        </w:rPr>
-        <w:t xml:space="preserve">    Весь исходный код </w:t>
-      </w:r>
-      <w:r>
-        <w:rPr>
-          <w:rFonts w:ascii="Times New Roman" w:hAnsi="Times New Roman" w:cs="Times New Roman"/>
-        </w:rPr>
-        <w:t>и файлы можно найти в моем профиле</w:t>
-      </w:r>
-      <w:r>
-        <w:rPr>
-          <w:rFonts w:ascii="Times New Roman" w:hAnsi="Times New Roman" w:cs="Times New Roman"/>
-        </w:rPr>
-        <w:t>:</w:t>
-      </w:r>
-    </w:p>
-    <w:p>
-      <w:pPr>
-        <w:widowControl w:val="0"/>
-        <w:tabs>
-          <w:tab w:val="left" w:pos="5954"/>
-          <w:tab w:val="left" w:pos="6908"/>
-          <w:tab w:val="left" w:pos="7208"/>
-        </w:tabs>
-        <w:spacing w:after="120" w:line="240" w:lineRule="auto"/>
-        <w:ind w:left="567"/>
-        <w:rPr>
-          <w:rFonts w:ascii="Times New Roman" w:hAnsi="Times New Roman" w:cs="Times New Roman"/>
         </w:rPr>
       </w:pPr>
       <w:hyperlink r:id="rId16" w:history="1">
@@ -4419,16 +4578,8 @@
           <w:rPr>
             <w:rStyle w:val="a4"/>
           </w:rPr>
-          <w:t>github.com/b0r1ngx/</w:t>
+          <w:t>github.com/b0r1ngx/ComputationalMath</w:t>
         </w:r>
-        <w:proofErr w:type="spellStart"/>
-        <w:r>
-          <w:rPr>
-            <w:rStyle w:val="a4"/>
-          </w:rPr>
-          <w:t>ComputationalMath</w:t>
-        </w:r>
-        <w:proofErr w:type="spellEnd"/>
       </w:hyperlink>
     </w:p>
     <w:sectPr>
@@ -4458,7 +4609,7 @@
       </w:pPr>
     </w:pPrDefault>
   </w:docDefaults>
-  <w:latentStyles w:defLockedState="0" w:defUIPriority="99" w:defSemiHidden="0" w:defUnhideWhenUsed="0" w:defQFormat="0" w:count="376">
+  <w:latentStyles w:defLockedState="0" w:defUIPriority="99" w:defSemiHidden="0" w:defUnhideWhenUsed="0" w:defQFormat="0" w:count="377">
     <w:lsdException w:name="Normal" w:uiPriority="0" w:qFormat="1"/>
     <w:lsdException w:name="heading 1" w:uiPriority="9" w:qFormat="1"/>
     <w:lsdException w:name="heading 2" w:semiHidden="1" w:uiPriority="9" w:unhideWhenUsed="1" w:qFormat="1"/>
@@ -4835,6 +4986,7 @@
     <w:lsdException w:name="Hashtag" w:semiHidden="1" w:unhideWhenUsed="1"/>
     <w:lsdException w:name="Unresolved Mention" w:semiHidden="1" w:unhideWhenUsed="1"/>
     <w:lsdException w:name="Smart Link" w:semiHidden="1" w:unhideWhenUsed="1"/>
+    <w:lsdException w:name="Smart Link Error" w:semiHidden="1" w:unhideWhenUsed="1"/>
   </w:latentStyles>
   <w:style w:type="paragraph" w:default="1" w:styleId="a">
     <w:name w:val="Normal"/>
